--- a/Resume - Samyadh Amarnath.docx
+++ b/Resume - Samyadh Amarnath.docx
@@ -915,6 +915,7 @@
                                 <w:szCs w:val="40"/>
                               </w:rPr>
                             </w:pPr>
+                            <w:proofErr w:type="gramStart"/>
                             <w:r>
                               <w:rPr>
                                 <w:rFonts w:ascii="Bookman Old Style" w:hAnsi="Bookman Old Style"/>
@@ -934,6 +935,7 @@
                               </w:rPr>
                               <w:t>Abstract</w:t>
                             </w:r>
+                            <w:proofErr w:type="gramEnd"/>
                           </w:p>
                         </w:txbxContent>
                       </wps:txbx>
@@ -966,6 +968,7 @@
                           <w:szCs w:val="40"/>
                         </w:rPr>
                       </w:pPr>
+                      <w:proofErr w:type="gramStart"/>
                       <w:r>
                         <w:rPr>
                           <w:rFonts w:ascii="Bookman Old Style" w:hAnsi="Bookman Old Style"/>
@@ -985,6 +988,7 @@
                         </w:rPr>
                         <w:t>Abstract</w:t>
                       </w:r>
+                      <w:proofErr w:type="gramEnd"/>
                     </w:p>
                   </w:txbxContent>
                 </v:textbox>
@@ -3284,8 +3288,16 @@
                     <w:rPr>
                       <w:szCs w:val="24"/>
                     </w:rPr>
-                    <w:t>CLASS X  (</w:t>
-                  </w:r>
+                    <w:t xml:space="preserve">CLASS </w:t>
+                  </w:r>
+                  <w:proofErr w:type="gramStart"/>
+                  <w:r>
+                    <w:rPr>
+                      <w:szCs w:val="24"/>
+                    </w:rPr>
+                    <w:t>X  (</w:t>
+                  </w:r>
+                  <w:proofErr w:type="gramEnd"/>
                   <w:r>
                     <w:rPr>
                       <w:sz w:val="24"/>
@@ -3931,7 +3943,7 @@
             <w:r>
               <w:rPr>
                 <w:rStyle w:val="Strong"/>
-                <w:rFonts w:eastAsiaTheme="majorEastAsia" w:cstheme="minorHAnsi"/>
+                <w:rFonts w:asciiTheme="minorHAnsi" w:eastAsiaTheme="majorEastAsia" w:hAnsiTheme="minorHAnsi" w:cstheme="minorHAnsi"/>
                 <w:b w:val="0"/>
                 <w:bCs/>
                 <w:sz w:val="24"/>
@@ -5601,7 +5613,23 @@
                 <w:sz w:val="24"/>
                 <w:szCs w:val="24"/>
               </w:rPr>
-              <w:t>Nationality                   :  Indian</w:t>
+              <w:t>Nationality                 </w:t>
+            </w:r>
+            <w:proofErr w:type="gramStart"/>
+            <w:r>
+              <w:rPr>
+                <w:sz w:val="24"/>
+                <w:szCs w:val="24"/>
+              </w:rPr>
+              <w:t xml:space="preserve">  :</w:t>
+            </w:r>
+            <w:proofErr w:type="gramEnd"/>
+            <w:r>
+              <w:rPr>
+                <w:sz w:val="24"/>
+                <w:szCs w:val="24"/>
+              </w:rPr>
+              <w:t>  Indian</w:t>
             </w:r>
           </w:p>
           <w:p>
@@ -5617,7 +5645,23 @@
                 <w:sz w:val="24"/>
                 <w:szCs w:val="24"/>
               </w:rPr>
-              <w:t xml:space="preserve">Gender                          :  </w:t>
+              <w:t xml:space="preserve">Gender                        </w:t>
+            </w:r>
+            <w:proofErr w:type="gramStart"/>
+            <w:r>
+              <w:rPr>
+                <w:sz w:val="24"/>
+                <w:szCs w:val="24"/>
+              </w:rPr>
+              <w:t xml:space="preserve">  :</w:t>
+            </w:r>
+            <w:proofErr w:type="gramEnd"/>
+            <w:r>
+              <w:rPr>
+                <w:sz w:val="24"/>
+                <w:szCs w:val="24"/>
+              </w:rPr>
+              <w:t xml:space="preserve">  </w:t>
             </w:r>
             <w:r>
               <w:rPr>
@@ -5640,7 +5684,23 @@
                 <w:sz w:val="24"/>
                 <w:szCs w:val="24"/>
               </w:rPr>
-              <w:t xml:space="preserve">Date of Birth                :  </w:t>
+              <w:t xml:space="preserve">Date of Birth              </w:t>
+            </w:r>
+            <w:proofErr w:type="gramStart"/>
+            <w:r>
+              <w:rPr>
+                <w:sz w:val="24"/>
+                <w:szCs w:val="24"/>
+              </w:rPr>
+              <w:t xml:space="preserve">  :</w:t>
+            </w:r>
+            <w:proofErr w:type="gramEnd"/>
+            <w:r>
+              <w:rPr>
+                <w:sz w:val="24"/>
+                <w:szCs w:val="24"/>
+              </w:rPr>
+              <w:t xml:space="preserve">  </w:t>
             </w:r>
             <w:r>
               <w:rPr>
@@ -5669,7 +5729,23 @@
                 <w:sz w:val="24"/>
                 <w:szCs w:val="24"/>
               </w:rPr>
-              <w:t>n        :  English (RWS), Kannada</w:t>
+              <w:t xml:space="preserve">n      </w:t>
+            </w:r>
+            <w:proofErr w:type="gramStart"/>
+            <w:r>
+              <w:rPr>
+                <w:sz w:val="24"/>
+                <w:szCs w:val="24"/>
+              </w:rPr>
+              <w:t>  :</w:t>
+            </w:r>
+            <w:proofErr w:type="gramEnd"/>
+            <w:r>
+              <w:rPr>
+                <w:sz w:val="24"/>
+                <w:szCs w:val="24"/>
+              </w:rPr>
+              <w:t>  English (RWS), Kannada</w:t>
             </w:r>
             <w:r>
               <w:rPr>
@@ -5750,8 +5826,18 @@
                 <w:b/>
                 <w:bCs/>
               </w:rPr>
-              <w:t>Date       :</w:t>
-            </w:r>
+              <w:t xml:space="preserve">Date     </w:t>
+            </w:r>
+            <w:proofErr w:type="gramStart"/>
+            <w:r>
+              <w:rPr>
+                <w:rFonts w:asciiTheme="majorHAnsi" w:hAnsiTheme="majorHAnsi" w:cs="Palatino Linotype"/>
+                <w:b/>
+                <w:bCs/>
+              </w:rPr>
+              <w:t xml:space="preserve">  :</w:t>
+            </w:r>
+            <w:proofErr w:type="gramEnd"/>
             <w:r>
               <w:rPr>
                 <w:rFonts w:asciiTheme="majorHAnsi" w:hAnsiTheme="majorHAnsi" w:cs="Palatino Linotype"/>
@@ -5842,8 +5928,18 @@
                 <w:b/>
                 <w:bCs/>
               </w:rPr>
-              <w:t>Place      :</w:t>
-            </w:r>
+              <w:t xml:space="preserve">Place    </w:t>
+            </w:r>
+            <w:proofErr w:type="gramStart"/>
+            <w:r>
+              <w:rPr>
+                <w:rFonts w:asciiTheme="majorHAnsi" w:hAnsiTheme="majorHAnsi" w:cs="Palatino Linotype"/>
+                <w:b/>
+                <w:bCs/>
+              </w:rPr>
+              <w:t xml:space="preserve">  :</w:t>
+            </w:r>
+            <w:proofErr w:type="gramEnd"/>
             <w:r>
               <w:rPr>
                 <w:rFonts w:asciiTheme="majorHAnsi" w:hAnsiTheme="majorHAnsi" w:cs="Palatino Linotype"/>
@@ -5968,7 +6064,7 @@
         <v:path o:extrusionok="f" gradientshapeok="t" o:connecttype="rect"/>
         <o:lock v:ext="edit" aspectratio="t"/>
       </v:shapetype>
-      <v:shape id="_x0000_i1187" type="#_x0000_t75" style="width:267.75pt;height:267.75pt;visibility:visible" o:bullet="t">
+      <v:shape id="_x0000_i1058" type="#_x0000_t75" style="width:267.75pt;height:267.75pt;visibility:visible" o:bullet="t">
         <v:imagedata r:id="rId1" o:title="phone"/>
       </v:shape>
     </w:pict>
@@ -7425,6 +7521,7 @@
     <w:lsdException w:name="HTML Sample" w:semiHidden="1" w:unhideWhenUsed="1"/>
     <w:lsdException w:name="HTML Typewriter" w:semiHidden="1" w:unhideWhenUsed="1"/>
     <w:lsdException w:name="HTML Variable" w:semiHidden="1" w:unhideWhenUsed="1"/>
+    <w:lsdException w:name="Normal Table" w:semiHidden="1" w:unhideWhenUsed="1"/>
     <w:lsdException w:name="annotation subject" w:semiHidden="1" w:unhideWhenUsed="1"/>
     <w:lsdException w:name="No List" w:semiHidden="1" w:unhideWhenUsed="1"/>
     <w:lsdException w:name="Outline List 1" w:semiHidden="1" w:unhideWhenUsed="1"/>
@@ -7467,8 +7564,11 @@
     <w:lsdException w:name="Table Contemporary" w:semiHidden="1" w:unhideWhenUsed="1"/>
     <w:lsdException w:name="Table Elegant" w:semiHidden="1" w:unhideWhenUsed="1"/>
     <w:lsdException w:name="Table Professional" w:semiHidden="1" w:unhideWhenUsed="1"/>
+    <w:lsdException w:name="Table Subtle 1" w:semiHidden="1" w:unhideWhenUsed="1"/>
     <w:lsdException w:name="Table Subtle 2" w:semiHidden="1" w:unhideWhenUsed="1"/>
     <w:lsdException w:name="Table Web 1" w:semiHidden="1" w:unhideWhenUsed="1"/>
+    <w:lsdException w:name="Table Web 2" w:semiHidden="1" w:unhideWhenUsed="1"/>
+    <w:lsdException w:name="Table Web 3" w:semiHidden="1" w:unhideWhenUsed="1"/>
     <w:lsdException w:name="Balloon Text" w:semiHidden="1" w:unhideWhenUsed="1"/>
     <w:lsdException w:name="Table Grid" w:uiPriority="59"/>
     <w:lsdException w:name="Table Theme" w:semiHidden="1" w:unhideWhenUsed="1"/>
